--- a/a3/Assignment_Analysis_and_Design_Document.docx
+++ b/a3/Assignment_Analysis_and_Design_Document.docx
@@ -25,28 +25,41 @@
           <w:rFonts w:ascii="Times New Roman" w:hAnsi="Times New Roman"/>
         </w:rPr>
       </w:pPr>
-      <w:fldSimple w:instr=" TITLE  \* MERGEFORMAT ">
-        <w:bookmarkStart w:id="0" w:name="_Toc254785383"/>
-        <w:bookmarkStart w:id="1" w:name="_Toc254771757"/>
-        <w:bookmarkStart w:id="2" w:name="_Toc254770266"/>
-        <w:bookmarkStart w:id="3" w:name="_Toc254770226"/>
-        <w:bookmarkStart w:id="4" w:name="_Toc222883075"/>
-        <w:bookmarkStart w:id="5" w:name="_Toc222821167"/>
-        <w:bookmarkStart w:id="6" w:name="_Toc222820221"/>
-        <w:r>
-          <w:rPr>
-            <w:rFonts w:ascii="Times New Roman" w:hAnsi="Times New Roman"/>
-          </w:rPr>
-          <w:t>Analysis and Design Document</w:t>
-        </w:r>
-        <w:bookmarkEnd w:id="0"/>
-        <w:bookmarkEnd w:id="1"/>
-        <w:bookmarkEnd w:id="2"/>
-        <w:bookmarkEnd w:id="3"/>
-        <w:bookmarkEnd w:id="4"/>
-        <w:bookmarkEnd w:id="5"/>
-        <w:bookmarkEnd w:id="6"/>
-      </w:fldSimple>
+      <w:r>
+        <w:fldChar w:fldCharType="begin"/>
+      </w:r>
+      <w:r>
+        <w:instrText xml:space="preserve"> TITLE  \* MERGEFORMAT </w:instrText>
+      </w:r>
+      <w:r>
+        <w:fldChar w:fldCharType="separate"/>
+      </w:r>
+      <w:bookmarkStart w:id="0" w:name="_Toc254785383"/>
+      <w:bookmarkStart w:id="1" w:name="_Toc254771757"/>
+      <w:bookmarkStart w:id="2" w:name="_Toc254770266"/>
+      <w:bookmarkStart w:id="3" w:name="_Toc254770226"/>
+      <w:bookmarkStart w:id="4" w:name="_Toc222883075"/>
+      <w:bookmarkStart w:id="5" w:name="_Toc222821167"/>
+      <w:bookmarkStart w:id="6" w:name="_Toc222820221"/>
+      <w:r>
+        <w:rPr>
+          <w:rFonts w:ascii="Times New Roman" w:hAnsi="Times New Roman"/>
+        </w:rPr>
+        <w:t>Analysis and Design Document</w:t>
+      </w:r>
+      <w:bookmarkEnd w:id="0"/>
+      <w:bookmarkEnd w:id="1"/>
+      <w:bookmarkEnd w:id="2"/>
+      <w:bookmarkEnd w:id="3"/>
+      <w:bookmarkEnd w:id="4"/>
+      <w:bookmarkEnd w:id="5"/>
+      <w:bookmarkEnd w:id="6"/>
+      <w:r>
+        <w:rPr>
+          <w:rFonts w:ascii="Times New Roman" w:hAnsi="Times New Roman"/>
+        </w:rPr>
+        <w:fldChar w:fldCharType="end"/>
+      </w:r>
     </w:p>
     <w:p>
       <w:pPr>
@@ -1978,10 +1991,7 @@
       </w:r>
     </w:p>
     <w:p/>
-    <w:p>
-      <w:bookmarkStart w:id="30" w:name="_GoBack"/>
-      <w:bookmarkEnd w:id="30"/>
-    </w:p>
+    <w:p/>
     <w:p>
       <w:pPr>
         <w:pStyle w:val="Title"/>
@@ -2019,7 +2029,7 @@
           <w:rFonts w:ascii="Times New Roman" w:hAnsi="Times New Roman"/>
         </w:rPr>
       </w:pPr>
-      <w:bookmarkStart w:id="31" w:name="_Toc254785395"/>
+      <w:bookmarkStart w:id="30" w:name="_Toc254785395"/>
     </w:p>
     <w:p>
       <w:r>
@@ -2457,6 +2467,8 @@
       <w:r>
         <w:t>Id</w:t>
       </w:r>
+      <w:bookmarkStart w:id="31" w:name="_GoBack"/>
+      <w:bookmarkEnd w:id="31"/>
     </w:p>
     <w:p>
       <w:pPr>
@@ -2532,7 +2544,7 @@
         </w:rPr>
         <w:t xml:space="preserve"> Testing</w:t>
       </w:r>
-      <w:bookmarkEnd w:id="31"/>
+      <w:bookmarkEnd w:id="30"/>
     </w:p>
     <w:p>
       <w:pPr>
@@ -2837,11 +2849,21 @@
           <w:r>
             <w:sym w:font="Symbol" w:char="F0D3"/>
           </w:r>
-          <w:fldSimple w:instr=" DOCPROPERTY &quot;Company&quot;  \* MERGEFORMAT ">
-            <w:r>
-              <w:t>UTCN</w:t>
-            </w:r>
-          </w:fldSimple>
+          <w:r>
+            <w:fldChar w:fldCharType="begin"/>
+          </w:r>
+          <w:r>
+            <w:instrText xml:space="preserve"> DOCPROPERTY "Company"  \* MERGEFORMAT </w:instrText>
+          </w:r>
+          <w:r>
+            <w:fldChar w:fldCharType="separate"/>
+          </w:r>
+          <w:r>
+            <w:t>UTCN</w:t>
+          </w:r>
+          <w:r>
+            <w:fldChar w:fldCharType="end"/>
+          </w:r>
           <w:r>
             <w:t xml:space="preserve">, </w:t>
           </w:r>
@@ -2919,15 +2941,29 @@
             </w:rPr>
             <w:t xml:space="preserve"> of </w:t>
           </w:r>
-          <w:fldSimple w:instr=" NUMPAGES  \* MERGEFORMAT ">
-            <w:r>
-              <w:rPr>
-                <w:rStyle w:val="PageNumber"/>
-                <w:noProof/>
-              </w:rPr>
-              <w:t>8</w:t>
-            </w:r>
-          </w:fldSimple>
+          <w:r>
+            <w:fldChar w:fldCharType="begin"/>
+          </w:r>
+          <w:r>
+            <w:instrText xml:space="preserve"> NUMPAGES  \* MERGEFORMAT </w:instrText>
+          </w:r>
+          <w:r>
+            <w:fldChar w:fldCharType="separate"/>
+          </w:r>
+          <w:r>
+            <w:rPr>
+              <w:rStyle w:val="PageNumber"/>
+              <w:noProof/>
+            </w:rPr>
+            <w:t>8</w:t>
+          </w:r>
+          <w:r>
+            <w:rPr>
+              <w:rStyle w:val="PageNumber"/>
+              <w:noProof/>
+            </w:rPr>
+            <w:fldChar w:fldCharType="end"/>
+          </w:r>
         </w:p>
       </w:tc>
     </w:tr>
@@ -3752,7 +3788,7 @@
       <w:lvlText w:val=""/>
       <w:lvlJc w:val="left"/>
       <w:pPr>
-        <w:ind w:left="1800" w:hanging="360"/>
+        <w:ind w:left="1710" w:hanging="360"/>
       </w:pPr>
       <w:rPr>
         <w:rFonts w:ascii="Wingdings" w:hAnsi="Wingdings" w:hint="default"/>
@@ -5885,7 +5921,7 @@
 </file>
 
 <file path=customXml/itemProps1.xml><?xml version="1.0" encoding="utf-8"?>
-<ds:datastoreItem xmlns:ds="http://schemas.openxmlformats.org/officeDocument/2006/customXml" ds:itemID="{795B3E5E-5278-4067-95EB-5B64E620F435}">
+<ds:datastoreItem xmlns:ds="http://schemas.openxmlformats.org/officeDocument/2006/customXml" ds:itemID="{B6913C41-07B4-4DF2-BBAC-1509FCC356A5}">
   <ds:schemaRefs>
     <ds:schemaRef ds:uri="http://schemas.openxmlformats.org/officeDocument/2006/bibliography"/>
   </ds:schemaRefs>
